--- a/Sprint6/Rutas Bread.docx
+++ b/Sprint6/Rutas Bread.docx
@@ -43,13 +43,7 @@
         <w:rPr>
           <w:lang w:val="es-ES_tradnl"/>
         </w:rPr>
-        <w:t>○ Crear</w:t>
-      </w:r>
-      <w:r>
-        <w:rPr>
-          <w:lang w:val="es-ES_tradnl"/>
-        </w:rPr>
-        <w:t xml:space="preserve">: </w:t>
+        <w:t>○ Crear: http://localhost:3000/products/create</w:t>
       </w:r>
     </w:p>
     <w:p>
@@ -63,13 +57,7 @@
         <w:rPr>
           <w:lang w:val="es-ES_tradnl"/>
         </w:rPr>
-        <w:t>○ Editar</w:t>
-      </w:r>
-      <w:r>
-        <w:rPr>
-          <w:lang w:val="es-ES_tradnl"/>
-        </w:rPr>
-        <w:t xml:space="preserve">: </w:t>
+        <w:t>○ Editar: http://localhost:3000/products/edit/:id</w:t>
       </w:r>
     </w:p>
     <w:p>
@@ -83,13 +71,7 @@
         <w:rPr>
           <w:lang w:val="es-ES_tradnl"/>
         </w:rPr>
-        <w:t>○ Eliminar</w:t>
-      </w:r>
-      <w:r>
-        <w:rPr>
-          <w:lang w:val="es-ES_tradnl"/>
-        </w:rPr>
-        <w:t xml:space="preserve">: </w:t>
+        <w:t>○ Eliminar: http://localhost:3000/products/edit/:id</w:t>
       </w:r>
     </w:p>
     <w:p>
@@ -103,13 +85,7 @@
         <w:rPr>
           <w:lang w:val="es-ES_tradnl"/>
         </w:rPr>
-        <w:t>○ Listar</w:t>
-      </w:r>
-      <w:r>
-        <w:rPr>
-          <w:lang w:val="es-ES_tradnl"/>
-        </w:rPr>
-        <w:t xml:space="preserve">: </w:t>
+        <w:t>○ Listar: http://localhost:3000/products</w:t>
       </w:r>
     </w:p>
     <w:p>
@@ -123,13 +99,7 @@
         <w:rPr>
           <w:lang w:val="es-ES_tradnl"/>
         </w:rPr>
-        <w:t>○ Ver el detalle</w:t>
-      </w:r>
-      <w:r>
-        <w:rPr>
-          <w:lang w:val="es-ES_tradnl"/>
-        </w:rPr>
-        <w:t>:</w:t>
+        <w:t>○ Ver el detalle: http://localhost:3000/products/:id</w:t>
       </w:r>
     </w:p>
     <w:p>
@@ -143,13 +113,7 @@
         <w:rPr>
           <w:lang w:val="es-ES_tradnl"/>
         </w:rPr>
-        <w:t>○ Buscar</w:t>
-      </w:r>
-      <w:r>
-        <w:rPr>
-          <w:lang w:val="es-ES_tradnl"/>
-        </w:rPr>
-        <w:t xml:space="preserve">: </w:t>
+        <w:t>○ Buscar: http://localhost:3000/products</w:t>
       </w:r>
     </w:p>
     <w:p>
@@ -187,7 +151,7 @@
       <w:hyperlink r:id="rId4" w:history="1">
         <w:r>
           <w:rPr>
-            <w:rStyle w:val="Hipervnculo"/>
+            <w:rStyle w:val="Hyperlink"/>
             <w:lang w:val="es-ES_tradnl"/>
           </w:rPr>
           <w:t>http://localhost:3000/users/register</w:t>
@@ -222,17 +186,10 @@
       <w:hyperlink r:id="rId5" w:history="1">
         <w:r>
           <w:rPr>
-            <w:rStyle w:val="Hipervnculo"/>
+            <w:rStyle w:val="Hyperlink"/>
             <w:lang w:val="es-ES_tradnl"/>
           </w:rPr>
-          <w:t>http://localhost:3000/users/edit/</w:t>
-        </w:r>
-        <w:r>
-          <w:rPr>
-            <w:rStyle w:val="Hipervnculo"/>
-            <w:lang w:val="es-ES_tradnl"/>
-          </w:rPr>
-          <w:t>:id</w:t>
+          <w:t>http://localhost:3000/users/edit/:id</w:t>
         </w:r>
       </w:hyperlink>
       <w:r>
@@ -270,7 +227,7 @@
       <w:hyperlink r:id="rId6" w:history="1">
         <w:r>
           <w:rPr>
-            <w:rStyle w:val="Hipervnculo"/>
+            <w:rStyle w:val="Hyperlink"/>
             <w:lang w:val="es-ES_tradnl"/>
           </w:rPr>
           <w:t>http://localhost:3000/users/listado</w:t>
@@ -293,17 +250,10 @@
       <w:hyperlink r:id="rId7" w:history="1">
         <w:r>
           <w:rPr>
-            <w:rStyle w:val="Hipervnculo"/>
+            <w:rStyle w:val="Hyperlink"/>
             <w:lang w:val="es-ES_tradnl"/>
           </w:rPr>
-          <w:t>http://localhost:3000/users/</w:t>
-        </w:r>
-        <w:r>
-          <w:rPr>
-            <w:rStyle w:val="Hipervnculo"/>
-            <w:lang w:val="es-ES_tradnl"/>
-          </w:rPr>
-          <w:t>:id</w:t>
+          <w:t>http://localhost:3000/users/:id</w:t>
         </w:r>
       </w:hyperlink>
       <w:r>
@@ -718,12 +668,13 @@
     <w:name w:val="Normal"/>
     <w:qFormat/>
   </w:style>
-  <w:style w:type="character" w:default="1" w:styleId="Fuentedeprrafopredeter">
+  <w:style w:type="character" w:default="1" w:styleId="DefaultParagraphFont">
     <w:name w:val="Default Paragraph Font"/>
     <w:uiPriority w:val="1"/>
+    <w:semiHidden/>
     <w:unhideWhenUsed/>
   </w:style>
-  <w:style w:type="table" w:default="1" w:styleId="Tablanormal">
+  <w:style w:type="table" w:default="1" w:styleId="TableNormal">
     <w:name w:val="Normal Table"/>
     <w:uiPriority w:val="99"/>
     <w:semiHidden/>
@@ -738,15 +689,15 @@
       </w:tblCellMar>
     </w:tblPr>
   </w:style>
-  <w:style w:type="numbering" w:default="1" w:styleId="Sinlista">
+  <w:style w:type="numbering" w:default="1" w:styleId="NoList">
     <w:name w:val="No List"/>
     <w:uiPriority w:val="99"/>
     <w:semiHidden/>
     <w:unhideWhenUsed/>
   </w:style>
-  <w:style w:type="character" w:styleId="Hipervnculo">
+  <w:style w:type="character" w:styleId="Hyperlink">
     <w:name w:val="Hyperlink"/>
-    <w:basedOn w:val="Fuentedeprrafopredeter"/>
+    <w:basedOn w:val="DefaultParagraphFont"/>
     <w:uiPriority w:val="99"/>
     <w:unhideWhenUsed/>
     <w:rsid w:val="00500EEF"/>
@@ -755,9 +706,9 @@
       <w:u w:val="single"/>
     </w:rPr>
   </w:style>
-  <w:style w:type="character" w:styleId="Mencinsinresolver">
+  <w:style w:type="character" w:styleId="UnresolvedMention">
     <w:name w:val="Unresolved Mention"/>
-    <w:basedOn w:val="Fuentedeprrafopredeter"/>
+    <w:basedOn w:val="DefaultParagraphFont"/>
     <w:uiPriority w:val="99"/>
     <w:semiHidden/>
     <w:unhideWhenUsed/>
